--- a/DocumentaExterna.docx
+++ b/DocumentaExterna.docx
@@ -588,8 +588,16 @@
     </w:p>
     <w:p>
       <w:pPr>
-        <w:pStyle w:val="HTMLconformatoprevio"/>
-        <w:shd w:val="clear" w:color="auto" w:fill="FFFFFF"/>
+        <w:rPr>
+          <w:rFonts w:ascii="Arial" w:eastAsia="Times New Roman" w:hAnsi="Arial" w:cs="Arial"/>
+          <w:b/>
+          <w:color w:val="212121"/>
+          <w:sz w:val="24"/>
+          <w:szCs w:val="24"/>
+          <w:lang w:eastAsia="es-ES"/>
+        </w:rPr>
+      </w:pPr>
+      <w:r>
         <w:rPr>
           <w:rFonts w:ascii="Arial" w:hAnsi="Arial" w:cs="Arial"/>
           <w:b/>
@@ -597,7 +605,1039 @@
           <w:sz w:val="24"/>
           <w:szCs w:val="24"/>
         </w:rPr>
-      </w:pPr>
+        <w:br w:type="page"/>
+      </w:r>
+    </w:p>
+    <w:p>
+      <w:pPr>
+        <w:pStyle w:val="Puesto"/>
+      </w:pPr>
+      <w:proofErr w:type="spellStart"/>
+      <w:r>
+        <w:lastRenderedPageBreak/>
+        <w:t>Login</w:t>
+      </w:r>
+      <w:proofErr w:type="spellEnd"/>
+    </w:p>
+    <w:p>
+      <w:r>
+        <w:rPr>
+          <w:noProof/>
+          <w:lang w:val="es-CR" w:eastAsia="es-CR"/>
+        </w:rPr>
+        <w:drawing>
+          <wp:inline distT="0" distB="0" distL="0" distR="0" wp14:anchorId="343D42E2" wp14:editId="4E3AB4C1">
+            <wp:extent cx="2524125" cy="1714500"/>
+            <wp:effectExtent l="0" t="0" r="9525" b="0"/>
+            <wp:docPr id="1" name="Imagen 1"/>
+            <wp:cNvGraphicFramePr>
+              <a:graphicFrameLocks xmlns:a="http://schemas.openxmlformats.org/drawingml/2006/main" noChangeAspect="1"/>
+            </wp:cNvGraphicFramePr>
+            <a:graphic xmlns:a="http://schemas.openxmlformats.org/drawingml/2006/main">
+              <a:graphicData uri="http://schemas.openxmlformats.org/drawingml/2006/picture">
+                <pic:pic xmlns:pic="http://schemas.openxmlformats.org/drawingml/2006/picture">
+                  <pic:nvPicPr>
+                    <pic:cNvPr id="1" name=""/>
+                    <pic:cNvPicPr/>
+                  </pic:nvPicPr>
+                  <pic:blipFill>
+                    <a:blip r:embed="rId6"/>
+                    <a:stretch>
+                      <a:fillRect/>
+                    </a:stretch>
+                  </pic:blipFill>
+                  <pic:spPr>
+                    <a:xfrm>
+                      <a:off x="0" y="0"/>
+                      <a:ext cx="2524125" cy="1714500"/>
+                    </a:xfrm>
+                    <a:prstGeom prst="rect">
+                      <a:avLst/>
+                    </a:prstGeom>
+                  </pic:spPr>
+                </pic:pic>
+              </a:graphicData>
+            </a:graphic>
+          </wp:inline>
+        </w:drawing>
+      </w:r>
+    </w:p>
+    <w:p/>
+    <w:p>
+      <w:pPr>
+        <w:pStyle w:val="Puesto"/>
+      </w:pPr>
+      <w:proofErr w:type="spellStart"/>
+      <w:r>
+        <w:t>Menu</w:t>
+      </w:r>
+      <w:proofErr w:type="spellEnd"/>
+      <w:r>
+        <w:t xml:space="preserve"> Administrador</w:t>
+      </w:r>
+    </w:p>
+    <w:p>
+      <w:r>
+        <w:rPr>
+          <w:noProof/>
+          <w:lang w:val="es-CR" w:eastAsia="es-CR"/>
+        </w:rPr>
+        <w:drawing>
+          <wp:inline distT="0" distB="0" distL="0" distR="0" wp14:anchorId="6F08C9C7" wp14:editId="7D9B2AB1">
+            <wp:extent cx="3228975" cy="1638300"/>
+            <wp:effectExtent l="0" t="0" r="9525" b="0"/>
+            <wp:docPr id="2" name="Imagen 2"/>
+            <wp:cNvGraphicFramePr>
+              <a:graphicFrameLocks xmlns:a="http://schemas.openxmlformats.org/drawingml/2006/main" noChangeAspect="1"/>
+            </wp:cNvGraphicFramePr>
+            <a:graphic xmlns:a="http://schemas.openxmlformats.org/drawingml/2006/main">
+              <a:graphicData uri="http://schemas.openxmlformats.org/drawingml/2006/picture">
+                <pic:pic xmlns:pic="http://schemas.openxmlformats.org/drawingml/2006/picture">
+                  <pic:nvPicPr>
+                    <pic:cNvPr id="1" name=""/>
+                    <pic:cNvPicPr/>
+                  </pic:nvPicPr>
+                  <pic:blipFill>
+                    <a:blip r:embed="rId7"/>
+                    <a:stretch>
+                      <a:fillRect/>
+                    </a:stretch>
+                  </pic:blipFill>
+                  <pic:spPr>
+                    <a:xfrm>
+                      <a:off x="0" y="0"/>
+                      <a:ext cx="3228975" cy="1638300"/>
+                    </a:xfrm>
+                    <a:prstGeom prst="rect">
+                      <a:avLst/>
+                    </a:prstGeom>
+                  </pic:spPr>
+                </pic:pic>
+              </a:graphicData>
+            </a:graphic>
+          </wp:inline>
+        </w:drawing>
+      </w:r>
+    </w:p>
+    <w:p/>
+    <w:p>
+      <w:pPr>
+        <w:pStyle w:val="Puesto"/>
+      </w:pPr>
+      <w:proofErr w:type="spellStart"/>
+      <w:r>
+        <w:t>Menu</w:t>
+      </w:r>
+      <w:proofErr w:type="spellEnd"/>
+      <w:r>
+        <w:t xml:space="preserve"> Cliente</w:t>
+      </w:r>
+    </w:p>
+    <w:p>
+      <w:r>
+        <w:rPr>
+          <w:noProof/>
+          <w:lang w:val="es-CR" w:eastAsia="es-CR"/>
+        </w:rPr>
+        <w:drawing>
+          <wp:inline distT="0" distB="0" distL="0" distR="0" wp14:anchorId="4F345802" wp14:editId="6350362F">
+            <wp:extent cx="3067050" cy="1695450"/>
+            <wp:effectExtent l="0" t="0" r="0" b="0"/>
+            <wp:docPr id="3" name="Imagen 3"/>
+            <wp:cNvGraphicFramePr>
+              <a:graphicFrameLocks xmlns:a="http://schemas.openxmlformats.org/drawingml/2006/main" noChangeAspect="1"/>
+            </wp:cNvGraphicFramePr>
+            <a:graphic xmlns:a="http://schemas.openxmlformats.org/drawingml/2006/main">
+              <a:graphicData uri="http://schemas.openxmlformats.org/drawingml/2006/picture">
+                <pic:pic xmlns:pic="http://schemas.openxmlformats.org/drawingml/2006/picture">
+                  <pic:nvPicPr>
+                    <pic:cNvPr id="1" name=""/>
+                    <pic:cNvPicPr/>
+                  </pic:nvPicPr>
+                  <pic:blipFill>
+                    <a:blip r:embed="rId8"/>
+                    <a:stretch>
+                      <a:fillRect/>
+                    </a:stretch>
+                  </pic:blipFill>
+                  <pic:spPr>
+                    <a:xfrm>
+                      <a:off x="0" y="0"/>
+                      <a:ext cx="3067050" cy="1695450"/>
+                    </a:xfrm>
+                    <a:prstGeom prst="rect">
+                      <a:avLst/>
+                    </a:prstGeom>
+                  </pic:spPr>
+                </pic:pic>
+              </a:graphicData>
+            </a:graphic>
+          </wp:inline>
+        </w:drawing>
+      </w:r>
+    </w:p>
+    <w:p/>
+    <w:p/>
+    <w:p/>
+    <w:p/>
+    <w:p/>
+    <w:p>
+      <w:pPr>
+        <w:pStyle w:val="Puesto"/>
+      </w:pPr>
+      <w:r>
+        <w:lastRenderedPageBreak/>
+        <w:t>Catalogo música/películas</w:t>
+      </w:r>
+    </w:p>
+    <w:p/>
+    <w:p>
+      <w:r>
+        <w:rPr>
+          <w:noProof/>
+          <w:lang w:val="es-CR" w:eastAsia="es-CR"/>
+        </w:rPr>
+        <w:drawing>
+          <wp:anchor distT="0" distB="0" distL="114300" distR="114300" simplePos="0" relativeHeight="251660288" behindDoc="0" locked="0" layoutInCell="1" allowOverlap="1" wp14:anchorId="3DF9BB11" wp14:editId="308A4787">
+            <wp:simplePos x="0" y="0"/>
+            <wp:positionH relativeFrom="page">
+              <wp:posOffset>4226560</wp:posOffset>
+            </wp:positionH>
+            <wp:positionV relativeFrom="paragraph">
+              <wp:posOffset>189865</wp:posOffset>
+            </wp:positionV>
+            <wp:extent cx="3171825" cy="2466975"/>
+            <wp:effectExtent l="0" t="0" r="9525" b="9525"/>
+            <wp:wrapSquare wrapText="bothSides"/>
+            <wp:docPr id="5" name="Imagen 5"/>
+            <wp:cNvGraphicFramePr>
+              <a:graphicFrameLocks xmlns:a="http://schemas.openxmlformats.org/drawingml/2006/main" noChangeAspect="1"/>
+            </wp:cNvGraphicFramePr>
+            <a:graphic xmlns:a="http://schemas.openxmlformats.org/drawingml/2006/main">
+              <a:graphicData uri="http://schemas.openxmlformats.org/drawingml/2006/picture">
+                <pic:pic xmlns:pic="http://schemas.openxmlformats.org/drawingml/2006/picture">
+                  <pic:nvPicPr>
+                    <pic:cNvPr id="1" name=""/>
+                    <pic:cNvPicPr/>
+                  </pic:nvPicPr>
+                  <pic:blipFill>
+                    <a:blip r:embed="rId9">
+                      <a:extLst>
+                        <a:ext uri="{28A0092B-C50C-407E-A947-70E740481C1C}">
+                          <a14:useLocalDpi xmlns:a14="http://schemas.microsoft.com/office/drawing/2010/main" val="0"/>
+                        </a:ext>
+                      </a:extLst>
+                    </a:blip>
+                    <a:stretch>
+                      <a:fillRect/>
+                    </a:stretch>
+                  </pic:blipFill>
+                  <pic:spPr>
+                    <a:xfrm>
+                      <a:off x="0" y="0"/>
+                      <a:ext cx="3171825" cy="2466975"/>
+                    </a:xfrm>
+                    <a:prstGeom prst="rect">
+                      <a:avLst/>
+                    </a:prstGeom>
+                  </pic:spPr>
+                </pic:pic>
+              </a:graphicData>
+            </a:graphic>
+            <wp14:sizeRelH relativeFrom="page">
+              <wp14:pctWidth>0</wp14:pctWidth>
+            </wp14:sizeRelH>
+            <wp14:sizeRelV relativeFrom="page">
+              <wp14:pctHeight>0</wp14:pctHeight>
+            </wp14:sizeRelV>
+          </wp:anchor>
+        </w:drawing>
+      </w:r>
+      <w:r>
+        <w:rPr>
+          <w:noProof/>
+          <w:lang w:val="es-CR" w:eastAsia="es-CR"/>
+        </w:rPr>
+        <w:drawing>
+          <wp:anchor distT="0" distB="0" distL="114300" distR="114300" simplePos="0" relativeHeight="251661312" behindDoc="0" locked="0" layoutInCell="1" allowOverlap="1" wp14:anchorId="43E6E367" wp14:editId="0BAECCB3">
+            <wp:simplePos x="0" y="0"/>
+            <wp:positionH relativeFrom="margin">
+              <wp:align>left</wp:align>
+            </wp:positionH>
+            <wp:positionV relativeFrom="paragraph">
+              <wp:posOffset>199390</wp:posOffset>
+            </wp:positionV>
+            <wp:extent cx="3057525" cy="2390775"/>
+            <wp:effectExtent l="0" t="0" r="9525" b="9525"/>
+            <wp:wrapSquare wrapText="bothSides"/>
+            <wp:docPr id="4" name="Imagen 4"/>
+            <wp:cNvGraphicFramePr>
+              <a:graphicFrameLocks xmlns:a="http://schemas.openxmlformats.org/drawingml/2006/main" noChangeAspect="1"/>
+            </wp:cNvGraphicFramePr>
+            <a:graphic xmlns:a="http://schemas.openxmlformats.org/drawingml/2006/main">
+              <a:graphicData uri="http://schemas.openxmlformats.org/drawingml/2006/picture">
+                <pic:pic xmlns:pic="http://schemas.openxmlformats.org/drawingml/2006/picture">
+                  <pic:nvPicPr>
+                    <pic:cNvPr id="1" name=""/>
+                    <pic:cNvPicPr/>
+                  </pic:nvPicPr>
+                  <pic:blipFill>
+                    <a:blip r:embed="rId10">
+                      <a:extLst>
+                        <a:ext uri="{28A0092B-C50C-407E-A947-70E740481C1C}">
+                          <a14:useLocalDpi xmlns:a14="http://schemas.microsoft.com/office/drawing/2010/main" val="0"/>
+                        </a:ext>
+                      </a:extLst>
+                    </a:blip>
+                    <a:stretch>
+                      <a:fillRect/>
+                    </a:stretch>
+                  </pic:blipFill>
+                  <pic:spPr>
+                    <a:xfrm>
+                      <a:off x="0" y="0"/>
+                      <a:ext cx="3057525" cy="2390775"/>
+                    </a:xfrm>
+                    <a:prstGeom prst="rect">
+                      <a:avLst/>
+                    </a:prstGeom>
+                  </pic:spPr>
+                </pic:pic>
+              </a:graphicData>
+            </a:graphic>
+          </wp:anchor>
+        </w:drawing>
+      </w:r>
+    </w:p>
+    <w:p/>
+    <w:p/>
+    <w:p>
+      <w:pPr>
+        <w:pStyle w:val="Puesto"/>
+      </w:pPr>
+      <w:r>
+        <w:rPr>
+          <w:noProof/>
+          <w:lang w:val="es-CR" w:eastAsia="es-CR"/>
+        </w:rPr>
+        <w:drawing>
+          <wp:anchor distT="0" distB="0" distL="114300" distR="114300" simplePos="0" relativeHeight="251663360" behindDoc="1" locked="0" layoutInCell="1" allowOverlap="1" wp14:anchorId="4D331C5D" wp14:editId="3CD3EB22">
+            <wp:simplePos x="0" y="0"/>
+            <wp:positionH relativeFrom="page">
+              <wp:align>right</wp:align>
+            </wp:positionH>
+            <wp:positionV relativeFrom="paragraph">
+              <wp:posOffset>455295</wp:posOffset>
+            </wp:positionV>
+            <wp:extent cx="3114675" cy="2905125"/>
+            <wp:effectExtent l="0" t="0" r="9525" b="9525"/>
+            <wp:wrapSquare wrapText="bothSides"/>
+            <wp:docPr id="7" name="Imagen 7"/>
+            <wp:cNvGraphicFramePr>
+              <a:graphicFrameLocks xmlns:a="http://schemas.openxmlformats.org/drawingml/2006/main" noChangeAspect="1"/>
+            </wp:cNvGraphicFramePr>
+            <a:graphic xmlns:a="http://schemas.openxmlformats.org/drawingml/2006/main">
+              <a:graphicData uri="http://schemas.openxmlformats.org/drawingml/2006/picture">
+                <pic:pic xmlns:pic="http://schemas.openxmlformats.org/drawingml/2006/picture">
+                  <pic:nvPicPr>
+                    <pic:cNvPr id="1" name=""/>
+                    <pic:cNvPicPr/>
+                  </pic:nvPicPr>
+                  <pic:blipFill>
+                    <a:blip r:embed="rId11">
+                      <a:extLst>
+                        <a:ext uri="{28A0092B-C50C-407E-A947-70E740481C1C}">
+                          <a14:useLocalDpi xmlns:a14="http://schemas.microsoft.com/office/drawing/2010/main" val="0"/>
+                        </a:ext>
+                      </a:extLst>
+                    </a:blip>
+                    <a:stretch>
+                      <a:fillRect/>
+                    </a:stretch>
+                  </pic:blipFill>
+                  <pic:spPr>
+                    <a:xfrm>
+                      <a:off x="0" y="0"/>
+                      <a:ext cx="3114675" cy="2905125"/>
+                    </a:xfrm>
+                    <a:prstGeom prst="rect">
+                      <a:avLst/>
+                    </a:prstGeom>
+                  </pic:spPr>
+                </pic:pic>
+              </a:graphicData>
+            </a:graphic>
+            <wp14:sizeRelH relativeFrom="page">
+              <wp14:pctWidth>0</wp14:pctWidth>
+            </wp14:sizeRelH>
+            <wp14:sizeRelV relativeFrom="page">
+              <wp14:pctHeight>0</wp14:pctHeight>
+            </wp14:sizeRelV>
+          </wp:anchor>
+        </w:drawing>
+      </w:r>
+      <w:r>
+        <w:rPr>
+          <w:noProof/>
+          <w:lang w:val="es-CR" w:eastAsia="es-CR"/>
+        </w:rPr>
+        <w:drawing>
+          <wp:anchor distT="0" distB="0" distL="114300" distR="114300" simplePos="0" relativeHeight="251662336" behindDoc="0" locked="0" layoutInCell="1" allowOverlap="1" wp14:anchorId="7BD62152" wp14:editId="60C93B00">
+            <wp:simplePos x="0" y="0"/>
+            <wp:positionH relativeFrom="margin">
+              <wp:align>left</wp:align>
+            </wp:positionH>
+            <wp:positionV relativeFrom="paragraph">
+              <wp:posOffset>438785</wp:posOffset>
+            </wp:positionV>
+            <wp:extent cx="3176270" cy="3076575"/>
+            <wp:effectExtent l="0" t="0" r="5080" b="9525"/>
+            <wp:wrapSquare wrapText="bothSides"/>
+            <wp:docPr id="6" name="Imagen 6"/>
+            <wp:cNvGraphicFramePr>
+              <a:graphicFrameLocks xmlns:a="http://schemas.openxmlformats.org/drawingml/2006/main" noChangeAspect="1"/>
+            </wp:cNvGraphicFramePr>
+            <a:graphic xmlns:a="http://schemas.openxmlformats.org/drawingml/2006/main">
+              <a:graphicData uri="http://schemas.openxmlformats.org/drawingml/2006/picture">
+                <pic:pic xmlns:pic="http://schemas.openxmlformats.org/drawingml/2006/picture">
+                  <pic:nvPicPr>
+                    <pic:cNvPr id="1" name=""/>
+                    <pic:cNvPicPr/>
+                  </pic:nvPicPr>
+                  <pic:blipFill>
+                    <a:blip r:embed="rId12">
+                      <a:extLst>
+                        <a:ext uri="{28A0092B-C50C-407E-A947-70E740481C1C}">
+                          <a14:useLocalDpi xmlns:a14="http://schemas.microsoft.com/office/drawing/2010/main" val="0"/>
+                        </a:ext>
+                      </a:extLst>
+                    </a:blip>
+                    <a:stretch>
+                      <a:fillRect/>
+                    </a:stretch>
+                  </pic:blipFill>
+                  <pic:spPr>
+                    <a:xfrm>
+                      <a:off x="0" y="0"/>
+                      <a:ext cx="3176270" cy="3076575"/>
+                    </a:xfrm>
+                    <a:prstGeom prst="rect">
+                      <a:avLst/>
+                    </a:prstGeom>
+                  </pic:spPr>
+                </pic:pic>
+              </a:graphicData>
+            </a:graphic>
+            <wp14:sizeRelH relativeFrom="page">
+              <wp14:pctWidth>0</wp14:pctWidth>
+            </wp14:sizeRelH>
+            <wp14:sizeRelV relativeFrom="page">
+              <wp14:pctHeight>0</wp14:pctHeight>
+            </wp14:sizeRelV>
+          </wp:anchor>
+        </w:drawing>
+      </w:r>
+      <w:r>
+        <w:t>Agregar música/películas</w:t>
+      </w:r>
+    </w:p>
+    <w:p/>
+    <w:p>
+      <w:pPr>
+        <w:tabs>
+          <w:tab w:val="left" w:pos="2505"/>
+        </w:tabs>
+      </w:pPr>
+      <w:r>
+        <w:tab/>
+      </w:r>
+    </w:p>
+    <w:p>
+      <w:pPr>
+        <w:tabs>
+          <w:tab w:val="left" w:pos="2505"/>
+        </w:tabs>
+      </w:pPr>
+    </w:p>
+    <w:p>
+      <w:pPr>
+        <w:tabs>
+          <w:tab w:val="left" w:pos="2505"/>
+        </w:tabs>
+      </w:pPr>
+    </w:p>
+    <w:p>
+      <w:pPr>
+        <w:tabs>
+          <w:tab w:val="left" w:pos="2505"/>
+        </w:tabs>
+      </w:pPr>
+    </w:p>
+    <w:p>
+      <w:pPr>
+        <w:tabs>
+          <w:tab w:val="left" w:pos="2505"/>
+        </w:tabs>
+      </w:pPr>
+    </w:p>
+    <w:p>
+      <w:pPr>
+        <w:pStyle w:val="Puesto"/>
+      </w:pPr>
+      <w:r>
+        <w:rPr>
+          <w:noProof/>
+          <w:lang w:val="es-CR" w:eastAsia="es-CR"/>
+        </w:rPr>
+        <w:lastRenderedPageBreak/>
+        <w:drawing>
+          <wp:anchor distT="0" distB="0" distL="114300" distR="114300" simplePos="0" relativeHeight="251664384" behindDoc="0" locked="0" layoutInCell="1" allowOverlap="1" wp14:anchorId="49ED2FC6" wp14:editId="2B4E92A0">
+            <wp:simplePos x="0" y="0"/>
+            <wp:positionH relativeFrom="column">
+              <wp:posOffset>3565525</wp:posOffset>
+            </wp:positionH>
+            <wp:positionV relativeFrom="paragraph">
+              <wp:posOffset>338455</wp:posOffset>
+            </wp:positionV>
+            <wp:extent cx="2743200" cy="2228850"/>
+            <wp:effectExtent l="0" t="0" r="0" b="0"/>
+            <wp:wrapSquare wrapText="bothSides"/>
+            <wp:docPr id="9" name="Imagen 9"/>
+            <wp:cNvGraphicFramePr>
+              <a:graphicFrameLocks xmlns:a="http://schemas.openxmlformats.org/drawingml/2006/main" noChangeAspect="1"/>
+            </wp:cNvGraphicFramePr>
+            <a:graphic xmlns:a="http://schemas.openxmlformats.org/drawingml/2006/main">
+              <a:graphicData uri="http://schemas.openxmlformats.org/drawingml/2006/picture">
+                <pic:pic xmlns:pic="http://schemas.openxmlformats.org/drawingml/2006/picture">
+                  <pic:nvPicPr>
+                    <pic:cNvPr id="1" name=""/>
+                    <pic:cNvPicPr/>
+                  </pic:nvPicPr>
+                  <pic:blipFill>
+                    <a:blip r:embed="rId13">
+                      <a:extLst>
+                        <a:ext uri="{28A0092B-C50C-407E-A947-70E740481C1C}">
+                          <a14:useLocalDpi xmlns:a14="http://schemas.microsoft.com/office/drawing/2010/main" val="0"/>
+                        </a:ext>
+                      </a:extLst>
+                    </a:blip>
+                    <a:stretch>
+                      <a:fillRect/>
+                    </a:stretch>
+                  </pic:blipFill>
+                  <pic:spPr>
+                    <a:xfrm>
+                      <a:off x="0" y="0"/>
+                      <a:ext cx="2743200" cy="2228850"/>
+                    </a:xfrm>
+                    <a:prstGeom prst="rect">
+                      <a:avLst/>
+                    </a:prstGeom>
+                  </pic:spPr>
+                </pic:pic>
+              </a:graphicData>
+            </a:graphic>
+          </wp:anchor>
+        </w:drawing>
+      </w:r>
+      <w:r>
+        <w:t>Mostrar música/películas</w:t>
+      </w:r>
+    </w:p>
+    <w:p>
+      <w:r>
+        <w:rPr>
+          <w:noProof/>
+          <w:lang w:val="es-CR" w:eastAsia="es-CR"/>
+        </w:rPr>
+        <w:drawing>
+          <wp:inline distT="0" distB="0" distL="0" distR="0" wp14:anchorId="231D6FBF" wp14:editId="3B54AB2F">
+            <wp:extent cx="3338384" cy="1952625"/>
+            <wp:effectExtent l="0" t="0" r="0" b="0"/>
+            <wp:docPr id="8" name="Imagen 8"/>
+            <wp:cNvGraphicFramePr>
+              <a:graphicFrameLocks xmlns:a="http://schemas.openxmlformats.org/drawingml/2006/main" noChangeAspect="1"/>
+            </wp:cNvGraphicFramePr>
+            <a:graphic xmlns:a="http://schemas.openxmlformats.org/drawingml/2006/main">
+              <a:graphicData uri="http://schemas.openxmlformats.org/drawingml/2006/picture">
+                <pic:pic xmlns:pic="http://schemas.openxmlformats.org/drawingml/2006/picture">
+                  <pic:nvPicPr>
+                    <pic:cNvPr id="1" name=""/>
+                    <pic:cNvPicPr/>
+                  </pic:nvPicPr>
+                  <pic:blipFill>
+                    <a:blip r:embed="rId14"/>
+                    <a:stretch>
+                      <a:fillRect/>
+                    </a:stretch>
+                  </pic:blipFill>
+                  <pic:spPr>
+                    <a:xfrm>
+                      <a:off x="0" y="0"/>
+                      <a:ext cx="3345262" cy="1956648"/>
+                    </a:xfrm>
+                    <a:prstGeom prst="rect">
+                      <a:avLst/>
+                    </a:prstGeom>
+                  </pic:spPr>
+                </pic:pic>
+              </a:graphicData>
+            </a:graphic>
+          </wp:inline>
+        </w:drawing>
+      </w:r>
+    </w:p>
+    <w:p>
+      <w:pPr>
+        <w:tabs>
+          <w:tab w:val="left" w:pos="2505"/>
+        </w:tabs>
+      </w:pPr>
+    </w:p>
+    <w:p>
+      <w:pPr>
+        <w:tabs>
+          <w:tab w:val="left" w:pos="2505"/>
+        </w:tabs>
+      </w:pPr>
+    </w:p>
+    <w:p>
+      <w:pPr>
+        <w:pStyle w:val="Puesto"/>
+      </w:pPr>
+      <w:r>
+        <w:rPr>
+          <w:noProof/>
+          <w:lang w:val="es-CR" w:eastAsia="es-CR"/>
+        </w:rPr>
+        <w:drawing>
+          <wp:anchor distT="0" distB="0" distL="114300" distR="114300" simplePos="0" relativeHeight="251666432" behindDoc="0" locked="0" layoutInCell="1" allowOverlap="1" wp14:anchorId="4FE79F0C" wp14:editId="03CD7557">
+            <wp:simplePos x="0" y="0"/>
+            <wp:positionH relativeFrom="column">
+              <wp:posOffset>3234690</wp:posOffset>
+            </wp:positionH>
+            <wp:positionV relativeFrom="paragraph">
+              <wp:posOffset>473075</wp:posOffset>
+            </wp:positionV>
+            <wp:extent cx="3162300" cy="2914650"/>
+            <wp:effectExtent l="0" t="0" r="0" b="0"/>
+            <wp:wrapSquare wrapText="bothSides"/>
+            <wp:docPr id="11" name="Imagen 11"/>
+            <wp:cNvGraphicFramePr>
+              <a:graphicFrameLocks xmlns:a="http://schemas.openxmlformats.org/drawingml/2006/main" noChangeAspect="1"/>
+            </wp:cNvGraphicFramePr>
+            <a:graphic xmlns:a="http://schemas.openxmlformats.org/drawingml/2006/main">
+              <a:graphicData uri="http://schemas.openxmlformats.org/drawingml/2006/picture">
+                <pic:pic xmlns:pic="http://schemas.openxmlformats.org/drawingml/2006/picture">
+                  <pic:nvPicPr>
+                    <pic:cNvPr id="1" name=""/>
+                    <pic:cNvPicPr/>
+                  </pic:nvPicPr>
+                  <pic:blipFill>
+                    <a:blip r:embed="rId15">
+                      <a:extLst>
+                        <a:ext uri="{28A0092B-C50C-407E-A947-70E740481C1C}">
+                          <a14:useLocalDpi xmlns:a14="http://schemas.microsoft.com/office/drawing/2010/main" val="0"/>
+                        </a:ext>
+                      </a:extLst>
+                    </a:blip>
+                    <a:stretch>
+                      <a:fillRect/>
+                    </a:stretch>
+                  </pic:blipFill>
+                  <pic:spPr>
+                    <a:xfrm>
+                      <a:off x="0" y="0"/>
+                      <a:ext cx="3162300" cy="2914650"/>
+                    </a:xfrm>
+                    <a:prstGeom prst="rect">
+                      <a:avLst/>
+                    </a:prstGeom>
+                  </pic:spPr>
+                </pic:pic>
+              </a:graphicData>
+            </a:graphic>
+          </wp:anchor>
+        </w:drawing>
+      </w:r>
+      <w:r>
+        <w:t>Modificar música/películas</w:t>
+      </w:r>
+    </w:p>
+    <w:p>
+      <w:r>
+        <w:rPr>
+          <w:noProof/>
+          <w:lang w:val="es-CR" w:eastAsia="es-CR"/>
+        </w:rPr>
+        <w:drawing>
+          <wp:anchor distT="0" distB="0" distL="114300" distR="114300" simplePos="0" relativeHeight="251665408" behindDoc="0" locked="0" layoutInCell="1" allowOverlap="1" wp14:anchorId="16414E44" wp14:editId="62644D22">
+            <wp:simplePos x="0" y="0"/>
+            <wp:positionH relativeFrom="column">
+              <wp:posOffset>-3810</wp:posOffset>
+            </wp:positionH>
+            <wp:positionV relativeFrom="paragraph">
+              <wp:posOffset>3175</wp:posOffset>
+            </wp:positionV>
+            <wp:extent cx="3162300" cy="2914650"/>
+            <wp:effectExtent l="0" t="0" r="0" b="0"/>
+            <wp:wrapSquare wrapText="bothSides"/>
+            <wp:docPr id="10" name="Imagen 10"/>
+            <wp:cNvGraphicFramePr>
+              <a:graphicFrameLocks xmlns:a="http://schemas.openxmlformats.org/drawingml/2006/main" noChangeAspect="1"/>
+            </wp:cNvGraphicFramePr>
+            <a:graphic xmlns:a="http://schemas.openxmlformats.org/drawingml/2006/main">
+              <a:graphicData uri="http://schemas.openxmlformats.org/drawingml/2006/picture">
+                <pic:pic xmlns:pic="http://schemas.openxmlformats.org/drawingml/2006/picture">
+                  <pic:nvPicPr>
+                    <pic:cNvPr id="1" name=""/>
+                    <pic:cNvPicPr/>
+                  </pic:nvPicPr>
+                  <pic:blipFill>
+                    <a:blip r:embed="rId16">
+                      <a:extLst>
+                        <a:ext uri="{28A0092B-C50C-407E-A947-70E740481C1C}">
+                          <a14:useLocalDpi xmlns:a14="http://schemas.microsoft.com/office/drawing/2010/main" val="0"/>
+                        </a:ext>
+                      </a:extLst>
+                    </a:blip>
+                    <a:stretch>
+                      <a:fillRect/>
+                    </a:stretch>
+                  </pic:blipFill>
+                  <pic:spPr>
+                    <a:xfrm>
+                      <a:off x="0" y="0"/>
+                      <a:ext cx="3162300" cy="2914650"/>
+                    </a:xfrm>
+                    <a:prstGeom prst="rect">
+                      <a:avLst/>
+                    </a:prstGeom>
+                  </pic:spPr>
+                </pic:pic>
+              </a:graphicData>
+            </a:graphic>
+          </wp:anchor>
+        </w:drawing>
+      </w:r>
+    </w:p>
+    <w:p/>
+    <w:p/>
+    <w:p/>
+    <w:p>
+      <w:r>
+        <w:br w:type="page"/>
+      </w:r>
+    </w:p>
+    <w:p>
+      <w:pPr>
+        <w:pStyle w:val="Puesto"/>
+      </w:pPr>
+      <w:r>
+        <w:rPr>
+          <w:noProof/>
+          <w:lang w:val="es-CR" w:eastAsia="es-CR"/>
+        </w:rPr>
+        <w:lastRenderedPageBreak/>
+        <w:drawing>
+          <wp:anchor distT="0" distB="0" distL="114300" distR="114300" simplePos="0" relativeHeight="251668480" behindDoc="0" locked="0" layoutInCell="1" allowOverlap="1" wp14:anchorId="631C8461" wp14:editId="580F725A">
+            <wp:simplePos x="0" y="0"/>
+            <wp:positionH relativeFrom="column">
+              <wp:posOffset>3375025</wp:posOffset>
+            </wp:positionH>
+            <wp:positionV relativeFrom="paragraph">
+              <wp:posOffset>567055</wp:posOffset>
+            </wp:positionV>
+            <wp:extent cx="3105150" cy="2914650"/>
+            <wp:effectExtent l="0" t="0" r="0" b="0"/>
+            <wp:wrapSquare wrapText="bothSides"/>
+            <wp:docPr id="13" name="Imagen 13"/>
+            <wp:cNvGraphicFramePr>
+              <a:graphicFrameLocks xmlns:a="http://schemas.openxmlformats.org/drawingml/2006/main" noChangeAspect="1"/>
+            </wp:cNvGraphicFramePr>
+            <a:graphic xmlns:a="http://schemas.openxmlformats.org/drawingml/2006/main">
+              <a:graphicData uri="http://schemas.openxmlformats.org/drawingml/2006/picture">
+                <pic:pic xmlns:pic="http://schemas.openxmlformats.org/drawingml/2006/picture">
+                  <pic:nvPicPr>
+                    <pic:cNvPr id="1" name=""/>
+                    <pic:cNvPicPr/>
+                  </pic:nvPicPr>
+                  <pic:blipFill>
+                    <a:blip r:embed="rId17">
+                      <a:extLst>
+                        <a:ext uri="{28A0092B-C50C-407E-A947-70E740481C1C}">
+                          <a14:useLocalDpi xmlns:a14="http://schemas.microsoft.com/office/drawing/2010/main" val="0"/>
+                        </a:ext>
+                      </a:extLst>
+                    </a:blip>
+                    <a:stretch>
+                      <a:fillRect/>
+                    </a:stretch>
+                  </pic:blipFill>
+                  <pic:spPr>
+                    <a:xfrm>
+                      <a:off x="0" y="0"/>
+                      <a:ext cx="3105150" cy="2914650"/>
+                    </a:xfrm>
+                    <a:prstGeom prst="rect">
+                      <a:avLst/>
+                    </a:prstGeom>
+                  </pic:spPr>
+                </pic:pic>
+              </a:graphicData>
+            </a:graphic>
+          </wp:anchor>
+        </w:drawing>
+      </w:r>
+      <w:r>
+        <w:t>Eliminar música/películas</w:t>
+      </w:r>
+    </w:p>
+    <w:p>
+      <w:r>
+        <w:rPr>
+          <w:noProof/>
+          <w:lang w:val="es-CR" w:eastAsia="es-CR"/>
+        </w:rPr>
+        <w:drawing>
+          <wp:anchor distT="0" distB="0" distL="114300" distR="114300" simplePos="0" relativeHeight="251667456" behindDoc="0" locked="0" layoutInCell="1" allowOverlap="1" wp14:anchorId="17B8DD5A" wp14:editId="2A1084A3">
+            <wp:simplePos x="0" y="0"/>
+            <wp:positionH relativeFrom="column">
+              <wp:posOffset>-89535</wp:posOffset>
+            </wp:positionH>
+            <wp:positionV relativeFrom="paragraph">
+              <wp:posOffset>75565</wp:posOffset>
+            </wp:positionV>
+            <wp:extent cx="3448050" cy="3216910"/>
+            <wp:effectExtent l="0" t="0" r="0" b="2540"/>
+            <wp:wrapSquare wrapText="bothSides"/>
+            <wp:docPr id="12" name="Imagen 12"/>
+            <wp:cNvGraphicFramePr>
+              <a:graphicFrameLocks xmlns:a="http://schemas.openxmlformats.org/drawingml/2006/main" noChangeAspect="1"/>
+            </wp:cNvGraphicFramePr>
+            <a:graphic xmlns:a="http://schemas.openxmlformats.org/drawingml/2006/main">
+              <a:graphicData uri="http://schemas.openxmlformats.org/drawingml/2006/picture">
+                <pic:pic xmlns:pic="http://schemas.openxmlformats.org/drawingml/2006/picture">
+                  <pic:nvPicPr>
+                    <pic:cNvPr id="1" name=""/>
+                    <pic:cNvPicPr/>
+                  </pic:nvPicPr>
+                  <pic:blipFill>
+                    <a:blip r:embed="rId18">
+                      <a:extLst>
+                        <a:ext uri="{28A0092B-C50C-407E-A947-70E740481C1C}">
+                          <a14:useLocalDpi xmlns:a14="http://schemas.microsoft.com/office/drawing/2010/main" val="0"/>
+                        </a:ext>
+                      </a:extLst>
+                    </a:blip>
+                    <a:stretch>
+                      <a:fillRect/>
+                    </a:stretch>
+                  </pic:blipFill>
+                  <pic:spPr>
+                    <a:xfrm>
+                      <a:off x="0" y="0"/>
+                      <a:ext cx="3448050" cy="3216910"/>
+                    </a:xfrm>
+                    <a:prstGeom prst="rect">
+                      <a:avLst/>
+                    </a:prstGeom>
+                  </pic:spPr>
+                </pic:pic>
+              </a:graphicData>
+            </a:graphic>
+            <wp14:sizeRelH relativeFrom="margin">
+              <wp14:pctWidth>0</wp14:pctWidth>
+            </wp14:sizeRelH>
+            <wp14:sizeRelV relativeFrom="margin">
+              <wp14:pctHeight>0</wp14:pctHeight>
+            </wp14:sizeRelV>
+          </wp:anchor>
+        </w:drawing>
+      </w:r>
+    </w:p>
+    <w:p/>
+    <w:p/>
+    <w:p>
+      <w:pPr>
+        <w:pStyle w:val="Puesto"/>
+      </w:pPr>
+      <w:proofErr w:type="spellStart"/>
+      <w:r>
+        <w:t>Menu</w:t>
+      </w:r>
+      <w:proofErr w:type="spellEnd"/>
+      <w:r>
+        <w:t xml:space="preserve"> Reportes</w:t>
+      </w:r>
+    </w:p>
+    <w:p>
+      <w:r>
+        <w:rPr>
+          <w:noProof/>
+          <w:lang w:val="es-CR" w:eastAsia="es-CR"/>
+        </w:rPr>
+        <w:drawing>
+          <wp:inline distT="0" distB="0" distL="0" distR="0" wp14:anchorId="750B5515" wp14:editId="1962637A">
+            <wp:extent cx="3076575" cy="1676400"/>
+            <wp:effectExtent l="0" t="0" r="9525" b="0"/>
+            <wp:docPr id="14" name="Imagen 14"/>
+            <wp:cNvGraphicFramePr>
+              <a:graphicFrameLocks xmlns:a="http://schemas.openxmlformats.org/drawingml/2006/main" noChangeAspect="1"/>
+            </wp:cNvGraphicFramePr>
+            <a:graphic xmlns:a="http://schemas.openxmlformats.org/drawingml/2006/main">
+              <a:graphicData uri="http://schemas.openxmlformats.org/drawingml/2006/picture">
+                <pic:pic xmlns:pic="http://schemas.openxmlformats.org/drawingml/2006/picture">
+                  <pic:nvPicPr>
+                    <pic:cNvPr id="1" name=""/>
+                    <pic:cNvPicPr/>
+                  </pic:nvPicPr>
+                  <pic:blipFill>
+                    <a:blip r:embed="rId19"/>
+                    <a:stretch>
+                      <a:fillRect/>
+                    </a:stretch>
+                  </pic:blipFill>
+                  <pic:spPr>
+                    <a:xfrm>
+                      <a:off x="0" y="0"/>
+                      <a:ext cx="3076575" cy="1676400"/>
+                    </a:xfrm>
+                    <a:prstGeom prst="rect">
+                      <a:avLst/>
+                    </a:prstGeom>
+                  </pic:spPr>
+                </pic:pic>
+              </a:graphicData>
+            </a:graphic>
+          </wp:inline>
+        </w:drawing>
+      </w:r>
+    </w:p>
+    <w:p/>
+    <w:p/>
+    <w:p/>
+    <w:p/>
+    <w:p/>
+    <w:p/>
+    <w:p/>
+    <w:p/>
+    <w:p>
+      <w:pPr>
+        <w:pStyle w:val="Puesto"/>
+      </w:pPr>
+      <w:r>
+        <w:rPr>
+          <w:noProof/>
+          <w:lang w:val="es-CR" w:eastAsia="es-CR"/>
+        </w:rPr>
+        <w:lastRenderedPageBreak/>
+        <w:drawing>
+          <wp:anchor distT="0" distB="0" distL="114300" distR="114300" simplePos="0" relativeHeight="251669504" behindDoc="0" locked="0" layoutInCell="1" allowOverlap="1" wp14:anchorId="0252A354" wp14:editId="375078AD">
+            <wp:simplePos x="0" y="0"/>
+            <wp:positionH relativeFrom="column">
+              <wp:posOffset>-80010</wp:posOffset>
+            </wp:positionH>
+            <wp:positionV relativeFrom="paragraph">
+              <wp:posOffset>528320</wp:posOffset>
+            </wp:positionV>
+            <wp:extent cx="5400040" cy="2010410"/>
+            <wp:effectExtent l="0" t="0" r="0" b="8890"/>
+            <wp:wrapSquare wrapText="bothSides"/>
+            <wp:docPr id="15" name="Imagen 15"/>
+            <wp:cNvGraphicFramePr>
+              <a:graphicFrameLocks xmlns:a="http://schemas.openxmlformats.org/drawingml/2006/main" noChangeAspect="1"/>
+            </wp:cNvGraphicFramePr>
+            <a:graphic xmlns:a="http://schemas.openxmlformats.org/drawingml/2006/main">
+              <a:graphicData uri="http://schemas.openxmlformats.org/drawingml/2006/picture">
+                <pic:pic xmlns:pic="http://schemas.openxmlformats.org/drawingml/2006/picture">
+                  <pic:nvPicPr>
+                    <pic:cNvPr id="1" name=""/>
+                    <pic:cNvPicPr/>
+                  </pic:nvPicPr>
+                  <pic:blipFill>
+                    <a:blip r:embed="rId20">
+                      <a:extLst>
+                        <a:ext uri="{28A0092B-C50C-407E-A947-70E740481C1C}">
+                          <a14:useLocalDpi xmlns:a14="http://schemas.microsoft.com/office/drawing/2010/main" val="0"/>
+                        </a:ext>
+                      </a:extLst>
+                    </a:blip>
+                    <a:stretch>
+                      <a:fillRect/>
+                    </a:stretch>
+                  </pic:blipFill>
+                  <pic:spPr>
+                    <a:xfrm>
+                      <a:off x="0" y="0"/>
+                      <a:ext cx="5400040" cy="2010410"/>
+                    </a:xfrm>
+                    <a:prstGeom prst="rect">
+                      <a:avLst/>
+                    </a:prstGeom>
+                  </pic:spPr>
+                </pic:pic>
+              </a:graphicData>
+            </a:graphic>
+          </wp:anchor>
+        </w:drawing>
+      </w:r>
+      <w:r>
+        <w:t>Catalogo música Clientes</w:t>
+      </w:r>
+    </w:p>
+    <w:p/>
+    <w:p/>
+    <w:p>
+      <w:pPr>
+        <w:pStyle w:val="Puesto"/>
+      </w:pPr>
+      <w:r>
+        <w:t>Catalogo películas clientes</w:t>
+      </w:r>
+    </w:p>
+    <w:p>
+      <w:r>
+        <w:rPr>
+          <w:noProof/>
+          <w:lang w:val="es-CR" w:eastAsia="es-CR"/>
+        </w:rPr>
+        <w:drawing>
+          <wp:inline distT="0" distB="0" distL="0" distR="0" wp14:anchorId="7C56F655" wp14:editId="56E1B219">
+            <wp:extent cx="5400040" cy="1998345"/>
+            <wp:effectExtent l="0" t="0" r="0" b="1905"/>
+            <wp:docPr id="16" name="Imagen 16"/>
+            <wp:cNvGraphicFramePr>
+              <a:graphicFrameLocks xmlns:a="http://schemas.openxmlformats.org/drawingml/2006/main" noChangeAspect="1"/>
+            </wp:cNvGraphicFramePr>
+            <a:graphic xmlns:a="http://schemas.openxmlformats.org/drawingml/2006/main">
+              <a:graphicData uri="http://schemas.openxmlformats.org/drawingml/2006/picture">
+                <pic:pic xmlns:pic="http://schemas.openxmlformats.org/drawingml/2006/picture">
+                  <pic:nvPicPr>
+                    <pic:cNvPr id="1" name=""/>
+                    <pic:cNvPicPr/>
+                  </pic:nvPicPr>
+                  <pic:blipFill>
+                    <a:blip r:embed="rId21"/>
+                    <a:stretch>
+                      <a:fillRect/>
+                    </a:stretch>
+                  </pic:blipFill>
+                  <pic:spPr>
+                    <a:xfrm>
+                      <a:off x="0" y="0"/>
+                      <a:ext cx="5400040" cy="1998345"/>
+                    </a:xfrm>
+                    <a:prstGeom prst="rect">
+                      <a:avLst/>
+                    </a:prstGeom>
+                  </pic:spPr>
+                </pic:pic>
+              </a:graphicData>
+            </a:graphic>
+          </wp:inline>
+        </w:drawing>
+      </w:r>
       <w:bookmarkStart w:id="0" w:name="_GoBack"/>
       <w:bookmarkEnd w:id="0"/>
     </w:p>
@@ -1479,6 +2519,40 @@
       <w:lang w:eastAsia="es-ES"/>
     </w:rPr>
   </w:style>
+  <w:style w:type="paragraph" w:styleId="Puesto">
+    <w:name w:val="Title"/>
+    <w:basedOn w:val="Normal"/>
+    <w:next w:val="Normal"/>
+    <w:link w:val="PuestoCar"/>
+    <w:uiPriority w:val="10"/>
+    <w:qFormat/>
+    <w:rsid w:val="005016E1"/>
+    <w:pPr>
+      <w:spacing w:after="0" w:line="240" w:lineRule="auto"/>
+      <w:contextualSpacing/>
+    </w:pPr>
+    <w:rPr>
+      <w:rFonts w:asciiTheme="majorHAnsi" w:eastAsiaTheme="majorEastAsia" w:hAnsiTheme="majorHAnsi" w:cstheme="majorBidi"/>
+      <w:spacing w:val="-10"/>
+      <w:kern w:val="28"/>
+      <w:sz w:val="56"/>
+      <w:szCs w:val="56"/>
+    </w:rPr>
+  </w:style>
+  <w:style w:type="character" w:customStyle="1" w:styleId="PuestoCar">
+    <w:name w:val="Puesto Car"/>
+    <w:basedOn w:val="Fuentedeprrafopredeter"/>
+    <w:link w:val="Puesto"/>
+    <w:uiPriority w:val="10"/>
+    <w:rsid w:val="005016E1"/>
+    <w:rPr>
+      <w:rFonts w:asciiTheme="majorHAnsi" w:eastAsiaTheme="majorEastAsia" w:hAnsiTheme="majorHAnsi" w:cstheme="majorBidi"/>
+      <w:spacing w:val="-10"/>
+      <w:kern w:val="28"/>
+      <w:sz w:val="56"/>
+      <w:szCs w:val="56"/>
+    </w:rPr>
+  </w:style>
 </w:styles>
 </file>
 
